--- a/Informe Desafío II.docx
+++ b/Informe Desafío II.docx
@@ -4,22 +4,19 @@
   <w:body>
     <w:p>
       <w:r>
-        <w:rPr>
-          <w:noProof/>
-        </w:rPr>
         <w:drawing>
-          <wp:anchor distT="0" distB="0" distL="114300" distR="114300" simplePos="0" relativeHeight="251658240" behindDoc="0" locked="0" layoutInCell="1" allowOverlap="1" wp14:anchorId="67003D90" wp14:editId="55183CF6">
+          <wp:anchor distT="0" distB="0" distL="114300" distR="114300" simplePos="0" relativeHeight="251658240" behindDoc="0" locked="0" layoutInCell="1" allowOverlap="1" wp14:anchorId="63187AB1" wp14:editId="56A3AC51">
             <wp:simplePos x="0" y="0"/>
             <wp:positionH relativeFrom="margin">
-              <wp:posOffset>-1053758</wp:posOffset>
+              <wp:posOffset>-1031073</wp:posOffset>
             </wp:positionH>
             <wp:positionV relativeFrom="paragraph">
-              <wp:posOffset>-55732</wp:posOffset>
+              <wp:posOffset>-901700</wp:posOffset>
             </wp:positionV>
-            <wp:extent cx="7884432" cy="1968548"/>
-            <wp:effectExtent l="0" t="0" r="2540" b="0"/>
+            <wp:extent cx="7495182" cy="9669439"/>
+            <wp:effectExtent l="0" t="0" r="0" b="0"/>
             <wp:wrapNone/>
-            <wp:docPr id="1904010380" name="Imagen 1" descr="Diagrama&#10;&#10;El contenido generado por IA puede ser incorrecto."/>
+            <wp:docPr id="44930533" name="Imagen 2"/>
             <wp:cNvGraphicFramePr>
               <a:graphicFrameLocks xmlns:a="http://schemas.openxmlformats.org/drawingml/2006/main" noChangeAspect="1"/>
             </wp:cNvGraphicFramePr>
@@ -27,29 +24,36 @@
               <a:graphicData uri="http://schemas.openxmlformats.org/drawingml/2006/picture">
                 <pic:pic xmlns:pic="http://schemas.openxmlformats.org/drawingml/2006/picture">
                   <pic:nvPicPr>
-                    <pic:cNvPr id="1904010380" name="Imagen 1" descr="Diagrama&#10;&#10;El contenido generado por IA puede ser incorrecto."/>
-                    <pic:cNvPicPr/>
+                    <pic:cNvPr id="0" name="Picture 6"/>
+                    <pic:cNvPicPr>
+                      <a:picLocks noChangeAspect="1" noChangeArrowheads="1"/>
+                    </pic:cNvPicPr>
                   </pic:nvPicPr>
                   <pic:blipFill>
-                    <a:blip r:embed="rId4">
+                    <a:blip r:embed="rId4" cstate="print">
                       <a:extLst>
                         <a:ext uri="{28A0092B-C50C-407E-A947-70E740481C1C}">
                           <a14:useLocalDpi xmlns:a14="http://schemas.microsoft.com/office/drawing/2010/main" val="0"/>
                         </a:ext>
                       </a:extLst>
                     </a:blip>
+                    <a:srcRect/>
                     <a:stretch>
                       <a:fillRect/>
                     </a:stretch>
                   </pic:blipFill>
-                  <pic:spPr>
+                  <pic:spPr bwMode="auto">
                     <a:xfrm>
                       <a:off x="0" y="0"/>
-                      <a:ext cx="7976911" cy="1991638"/>
+                      <a:ext cx="7495182" cy="9669439"/>
                     </a:xfrm>
                     <a:prstGeom prst="rect">
                       <a:avLst/>
                     </a:prstGeom>
+                    <a:noFill/>
+                    <a:ln>
+                      <a:noFill/>
+                    </a:ln>
                   </pic:spPr>
                 </pic:pic>
               </a:graphicData>
@@ -62,6 +66,235 @@
             </wp14:sizeRelV>
           </wp:anchor>
         </w:drawing>
+      </w:r>
+    </w:p>
+    <w:p>
+      <w:r>
+        <w:rPr>
+          <w:noProof/>
+        </w:rPr>
+        <mc:AlternateContent>
+          <mc:Choice Requires="wps">
+            <w:drawing>
+              <wp:anchor distT="0" distB="0" distL="114300" distR="114300" simplePos="0" relativeHeight="251659264" behindDoc="0" locked="0" layoutInCell="1" allowOverlap="1" wp14:anchorId="69402089" wp14:editId="0AE036D1">
+                <wp:simplePos x="0" y="0"/>
+                <wp:positionH relativeFrom="column">
+                  <wp:posOffset>3265505</wp:posOffset>
+                </wp:positionH>
+                <wp:positionV relativeFrom="paragraph">
+                  <wp:posOffset>8098078</wp:posOffset>
+                </wp:positionV>
+                <wp:extent cx="1647930" cy="376813"/>
+                <wp:effectExtent l="0" t="0" r="0" b="4445"/>
+                <wp:wrapNone/>
+                <wp:docPr id="330669809" name="Cuadro de texto 3"/>
+                <wp:cNvGraphicFramePr/>
+                <a:graphic xmlns:a="http://schemas.openxmlformats.org/drawingml/2006/main">
+                  <a:graphicData uri="http://schemas.microsoft.com/office/word/2010/wordprocessingShape">
+                    <wps:wsp>
+                      <wps:cNvSpPr txBox="1"/>
+                      <wps:spPr>
+                        <a:xfrm>
+                          <a:off x="0" y="0"/>
+                          <a:ext cx="1647930" cy="376813"/>
+                        </a:xfrm>
+                        <a:prstGeom prst="rect">
+                          <a:avLst/>
+                        </a:prstGeom>
+                        <a:noFill/>
+                        <a:ln w="6350">
+                          <a:noFill/>
+                        </a:ln>
+                      </wps:spPr>
+                      <wps:txbx>
+                        <w:txbxContent>
+                          <w:p>
+                            <w:pPr>
+                              <w:rPr>
+                                <w:sz w:val="10"/>
+                                <w:szCs w:val="10"/>
+                              </w:rPr>
+                            </w:pPr>
+                            <w:r>
+                              <w:rPr>
+                                <w:sz w:val="10"/>
+                                <w:szCs w:val="10"/>
+                              </w:rPr>
+                              <w:t>+</w:t>
+                            </w:r>
+                            <w:r>
+                              <w:rPr>
+                                <w:sz w:val="10"/>
+                                <w:szCs w:val="10"/>
+                              </w:rPr>
+                              <w:t>bool operator</w:t>
+                            </w:r>
+                            <w:proofErr w:type="gramStart"/>
+                            <w:r>
+                              <w:rPr>
+                                <w:sz w:val="10"/>
+                                <w:szCs w:val="10"/>
+                              </w:rPr>
+                              <w:t>&lt;(</w:t>
+                            </w:r>
+                            <w:proofErr w:type="gramEnd"/>
+                            <w:r>
+                              <w:rPr>
+                                <w:sz w:val="10"/>
+                                <w:szCs w:val="10"/>
+                              </w:rPr>
+                              <w:t>const Fecha&amp; otra) const;</w:t>
+                            </w:r>
+                          </w:p>
+                          <w:p>
+                            <w:pPr>
+                              <w:rPr>
+                                <w:sz w:val="10"/>
+                                <w:szCs w:val="10"/>
+                              </w:rPr>
+                            </w:pPr>
+                            <w:r>
+                              <w:rPr>
+                                <w:sz w:val="10"/>
+                                <w:szCs w:val="10"/>
+                              </w:rPr>
+                              <w:t>+</w:t>
+                            </w:r>
+                            <w:r>
+                              <w:rPr>
+                                <w:sz w:val="10"/>
+                                <w:szCs w:val="10"/>
+                              </w:rPr>
+                              <w:t xml:space="preserve"> bool operator</w:t>
+                            </w:r>
+                            <w:proofErr w:type="gramStart"/>
+                            <w:r>
+                              <w:rPr>
+                                <w:sz w:val="10"/>
+                                <w:szCs w:val="10"/>
+                              </w:rPr>
+                              <w:t>&gt;(</w:t>
+                            </w:r>
+                            <w:proofErr w:type="gramEnd"/>
+                            <w:r>
+                              <w:rPr>
+                                <w:sz w:val="10"/>
+                                <w:szCs w:val="10"/>
+                              </w:rPr>
+                              <w:t>const Fecha&amp; otra) const;</w:t>
+                            </w:r>
+                          </w:p>
+                        </w:txbxContent>
+                      </wps:txbx>
+                      <wps:bodyPr rot="0" spcFirstLastPara="0" vertOverflow="overflow" horzOverflow="overflow" vert="horz" wrap="square" lIns="91440" tIns="45720" rIns="91440" bIns="45720" numCol="1" spcCol="0" rtlCol="0" fromWordArt="0" anchor="t" anchorCtr="0" forceAA="0" compatLnSpc="1">
+                        <a:prstTxWarp prst="textNoShape">
+                          <a:avLst/>
+                        </a:prstTxWarp>
+                        <a:noAutofit/>
+                      </wps:bodyPr>
+                    </wps:wsp>
+                  </a:graphicData>
+                </a:graphic>
+                <wp14:sizeRelH relativeFrom="margin">
+                  <wp14:pctWidth>0</wp14:pctWidth>
+                </wp14:sizeRelH>
+                <wp14:sizeRelV relativeFrom="margin">
+                  <wp14:pctHeight>0</wp14:pctHeight>
+                </wp14:sizeRelV>
+              </wp:anchor>
+            </w:drawing>
+          </mc:Choice>
+          <mc:Fallback>
+            <w:pict>
+              <v:shapetype w14:anchorId="69402089" id="_x0000_t202" coordsize="21600,21600" o:spt="202" path="m,l,21600r21600,l21600,xe">
+                <v:stroke joinstyle="miter"/>
+                <v:path gradientshapeok="t" o:connecttype="rect"/>
+              </v:shapetype>
+              <v:shape id="Cuadro de texto 3" o:spid="_x0000_s1026" type="#_x0000_t202" style="position:absolute;margin-left:257.15pt;margin-top:637.65pt;width:129.75pt;height:29.65pt;z-index:251659264;visibility:visible;mso-wrap-style:square;mso-width-percent:0;mso-height-percent:0;mso-wrap-distance-left:9pt;mso-wrap-distance-top:0;mso-wrap-distance-right:9pt;mso-wrap-distance-bottom:0;mso-position-horizontal:absolute;mso-position-horizontal-relative:text;mso-position-vertical:absolute;mso-position-vertical-relative:text;mso-width-percent:0;mso-height-percent:0;mso-width-relative:margin;mso-height-relative:margin;v-text-anchor:top" o:gfxdata="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" filled="f" stroked="f" strokeweight=".5pt">
+                <v:textbox>
+                  <w:txbxContent>
+                    <w:p>
+                      <w:pPr>
+                        <w:rPr>
+                          <w:sz w:val="10"/>
+                          <w:szCs w:val="10"/>
+                        </w:rPr>
+                      </w:pPr>
+                      <w:r>
+                        <w:rPr>
+                          <w:sz w:val="10"/>
+                          <w:szCs w:val="10"/>
+                        </w:rPr>
+                        <w:t>+</w:t>
+                      </w:r>
+                      <w:r>
+                        <w:rPr>
+                          <w:sz w:val="10"/>
+                          <w:szCs w:val="10"/>
+                        </w:rPr>
+                        <w:t>bool operator</w:t>
+                      </w:r>
+                      <w:proofErr w:type="gramStart"/>
+                      <w:r>
+                        <w:rPr>
+                          <w:sz w:val="10"/>
+                          <w:szCs w:val="10"/>
+                        </w:rPr>
+                        <w:t>&lt;(</w:t>
+                      </w:r>
+                      <w:proofErr w:type="gramEnd"/>
+                      <w:r>
+                        <w:rPr>
+                          <w:sz w:val="10"/>
+                          <w:szCs w:val="10"/>
+                        </w:rPr>
+                        <w:t>const Fecha&amp; otra) const;</w:t>
+                      </w:r>
+                    </w:p>
+                    <w:p>
+                      <w:pPr>
+                        <w:rPr>
+                          <w:sz w:val="10"/>
+                          <w:szCs w:val="10"/>
+                        </w:rPr>
+                      </w:pPr>
+                      <w:r>
+                        <w:rPr>
+                          <w:sz w:val="10"/>
+                          <w:szCs w:val="10"/>
+                        </w:rPr>
+                        <w:t>+</w:t>
+                      </w:r>
+                      <w:r>
+                        <w:rPr>
+                          <w:sz w:val="10"/>
+                          <w:szCs w:val="10"/>
+                        </w:rPr>
+                        <w:t xml:space="preserve"> bool operator</w:t>
+                      </w:r>
+                      <w:proofErr w:type="gramStart"/>
+                      <w:r>
+                        <w:rPr>
+                          <w:sz w:val="10"/>
+                          <w:szCs w:val="10"/>
+                        </w:rPr>
+                        <w:t>&gt;(</w:t>
+                      </w:r>
+                      <w:proofErr w:type="gramEnd"/>
+                      <w:r>
+                        <w:rPr>
+                          <w:sz w:val="10"/>
+                          <w:szCs w:val="10"/>
+                        </w:rPr>
+                        <w:t>const Fecha&amp; otra) const;</w:t>
+                      </w:r>
+                    </w:p>
+                  </w:txbxContent>
+                </v:textbox>
+              </v:shape>
+            </w:pict>
+          </mc:Fallback>
+        </mc:AlternateContent>
       </w:r>
     </w:p>
     <w:sectPr>
@@ -677,7 +910,6 @@
   <w:style w:type="character" w:default="1" w:styleId="Fuentedeprrafopredeter">
     <w:name w:val="Default Paragraph Font"/>
     <w:uiPriority w:val="1"/>
-    <w:semiHidden/>
     <w:unhideWhenUsed/>
   </w:style>
   <w:style w:type="table" w:default="1" w:styleId="Tablanormal">
